--- a/17.Selected 200 Sentences Of IELTS Writing.docx
+++ b/17.Selected 200 Sentences Of IELTS Writing.docx
@@ -12,31 +12,22 @@
         <w:rPr>
           <w:rFonts w:hint="eastAsia"/>
         </w:rPr>
-        <w:t xml:space="preserve">According to a recent </w:t>
-      </w:r>
-      <w:proofErr w:type="spellStart"/>
-      <w:r>
-        <w:rPr>
-          <w:rFonts w:hint="eastAsia"/>
-        </w:rPr>
-        <w:t>survey,four</w:t>
-      </w:r>
-      <w:proofErr w:type="spellEnd"/>
-      <w:r>
-        <w:rPr>
-          <w:rFonts w:hint="eastAsia"/>
-        </w:rPr>
-        <w:t xml:space="preserve"> million people die each year from diseases linked to smoking.</w:t>
-      </w:r>
-    </w:p>
-    <w:p>
-      <w:pPr>
-        <w:rPr>
-          <w:rFonts w:hint="eastAsia"/>
-        </w:rPr>
-      </w:pPr>
-    </w:p>
-    <w:p>
+        <w:t>According to a recent survey,four million people die each year from diseases linked to smoking.</w:t>
+      </w:r>
+    </w:p>
+    <w:p>
+      <w:pPr>
+        <w:rPr>
+          <w:rFonts w:hint="eastAsia"/>
+        </w:rPr>
+      </w:pPr>
+    </w:p>
+    <w:p>
+      <w:pPr>
+        <w:rPr>
+          <w:rFonts w:hint="eastAsia"/>
+        </w:rPr>
+      </w:pPr>
       <w:r>
         <w:rPr>
           <w:rFonts w:hint="eastAsia"/>
@@ -59,6 +50,217 @@
         <w:t>with homework.</w:t>
       </w:r>
     </w:p>
+    <w:p>
+      <w:pPr>
+        <w:rPr>
+          <w:rFonts w:hint="eastAsia"/>
+        </w:rPr>
+      </w:pPr>
+    </w:p>
+    <w:p>
+      <w:pPr>
+        <w:rPr>
+          <w:rFonts w:hint="eastAsia"/>
+        </w:rPr>
+      </w:pPr>
+      <w:r>
+        <w:rPr>
+          <w:rFonts w:hint="eastAsia"/>
+        </w:rPr>
+        <w:t xml:space="preserve">No invention has </w:t>
+      </w:r>
+      <w:r>
+        <w:t>received</w:t>
+      </w:r>
+      <w:r>
+        <w:rPr>
+          <w:rFonts w:hint="eastAsia"/>
+        </w:rPr>
+        <w:t xml:space="preserve"> more </w:t>
+      </w:r>
+      <w:r>
+        <w:t>praise</w:t>
+      </w:r>
+      <w:r>
+        <w:rPr>
+          <w:rFonts w:hint="eastAsia"/>
+        </w:rPr>
+        <w:t xml:space="preserve"> and abuse than internet.</w:t>
+      </w:r>
+    </w:p>
+    <w:p>
+      <w:pPr>
+        <w:rPr>
+          <w:rFonts w:hint="eastAsia"/>
+        </w:rPr>
+      </w:pPr>
+    </w:p>
+    <w:p>
+      <w:pPr>
+        <w:rPr>
+          <w:rFonts w:hint="eastAsia"/>
+        </w:rPr>
+      </w:pPr>
+      <w:r>
+        <w:rPr>
+          <w:rFonts w:hint="eastAsia"/>
+        </w:rPr>
+        <w:t>People seem to fail to take into account the fact that education doesn</w:t>
+      </w:r>
+      <w:r>
+        <w:t>’</w:t>
+      </w:r>
+      <w:r>
+        <w:rPr>
+          <w:rFonts w:hint="eastAsia"/>
+        </w:rPr>
+        <w:t>t end with graduation.</w:t>
+      </w:r>
+    </w:p>
+    <w:p>
+      <w:pPr>
+        <w:rPr>
+          <w:rFonts w:hint="eastAsia"/>
+        </w:rPr>
+      </w:pPr>
+    </w:p>
+    <w:p>
+      <w:pPr>
+        <w:rPr>
+          <w:rFonts w:hint="eastAsia"/>
+        </w:rPr>
+      </w:pPr>
+      <w:r>
+        <w:rPr>
+          <w:rFonts w:hint="eastAsia"/>
+        </w:rPr>
+        <w:t xml:space="preserve">An increasing number of people are </w:t>
+      </w:r>
+      <w:r>
+        <w:t>beginning</w:t>
+      </w:r>
+      <w:r>
+        <w:rPr>
+          <w:rFonts w:hint="eastAsia"/>
+        </w:rPr>
+        <w:t xml:space="preserve"> to realized that education is note complete with graduation.</w:t>
+      </w:r>
+    </w:p>
+    <w:p>
+      <w:pPr>
+        <w:rPr>
+          <w:rFonts w:hint="eastAsia"/>
+        </w:rPr>
+      </w:pPr>
+    </w:p>
+    <w:p>
+      <w:pPr>
+        <w:rPr>
+          <w:rFonts w:hint="eastAsia"/>
+        </w:rPr>
+      </w:pPr>
+      <w:r>
+        <w:rPr>
+          <w:rFonts w:hint="eastAsia"/>
+        </w:rPr>
+        <w:t>When it comes to education,the majority of people believe that education is a lifetime study.</w:t>
+      </w:r>
+    </w:p>
+    <w:p>
+      <w:pPr>
+        <w:rPr>
+          <w:rFonts w:hint="eastAsia"/>
+        </w:rPr>
+      </w:pPr>
+    </w:p>
+    <w:p>
+      <w:pPr>
+        <w:rPr>
+          <w:rFonts w:hint="eastAsia"/>
+        </w:rPr>
+      </w:pPr>
+      <w:r>
+        <w:rPr>
+          <w:rFonts w:hint="eastAsia"/>
+        </w:rPr>
+        <w:t>Many experts point out that physical exerice contributes directly to a person</w:t>
+      </w:r>
+      <w:r>
+        <w:t>’</w:t>
+      </w:r>
+      <w:r>
+        <w:rPr>
+          <w:rFonts w:hint="eastAsia"/>
+        </w:rPr>
+        <w:t xml:space="preserve">s </w:t>
+      </w:r>
+      <w:r>
+        <w:t>physical</w:t>
+      </w:r>
+      <w:r>
+        <w:rPr>
+          <w:rFonts w:hint="eastAsia"/>
+        </w:rPr>
+        <w:t xml:space="preserve"> fitness.</w:t>
+      </w:r>
+    </w:p>
+    <w:p>
+      <w:pPr>
+        <w:rPr>
+          <w:rFonts w:hint="eastAsia"/>
+        </w:rPr>
+      </w:pPr>
+    </w:p>
+    <w:p>
+      <w:pPr>
+        <w:rPr>
+          <w:rFonts w:hint="eastAsia"/>
+        </w:rPr>
+      </w:pPr>
+      <w:r>
+        <w:rPr>
+          <w:rFonts w:hint="eastAsia"/>
+        </w:rPr>
+        <w:t>Any government,which is blind to this point,may pay a heavy price.</w:t>
+      </w:r>
+    </w:p>
+    <w:p>
+      <w:pPr>
+        <w:rPr>
+          <w:rFonts w:hint="eastAsia"/>
+        </w:rPr>
+      </w:pPr>
+    </w:p>
+    <w:p>
+      <w:pPr>
+        <w:rPr>
+          <w:rFonts w:hint="eastAsia"/>
+        </w:rPr>
+      </w:pPr>
+      <w:r>
+        <w:rPr>
+          <w:rFonts w:hint="eastAsia"/>
+        </w:rPr>
+        <w:t>Nowadays,many students always go into raptures at the mere mention of the coming life of high school or college they will begin.Unfortunately,for most young people,it</w:t>
+      </w:r>
+      <w:r>
+        <w:t>’</w:t>
+      </w:r>
+      <w:r>
+        <w:rPr>
+          <w:rFonts w:hint="eastAsia"/>
+        </w:rPr>
+        <w:t>s not pleasant experience on their first day on campus.</w:t>
+      </w:r>
+    </w:p>
+    <w:p>
+      <w:pPr>
+        <w:rPr>
+          <w:rFonts w:hint="eastAsia"/>
+        </w:rPr>
+      </w:pPr>
+    </w:p>
+    <w:p/>
     <w:sectPr>
       <w:pgSz w:w="11906" w:h="16838"/>
       <w:pgMar w:top="1440" w:right="1800" w:bottom="1440" w:left="1800" w:header="851" w:footer="992" w:gutter="0"/>

--- a/17.Selected 200 Sentences Of IELTS Writing.docx
+++ b/17.Selected 200 Sentences Of IELTS Writing.docx
@@ -5,12 +5,14 @@
     <w:p>
       <w:pPr>
         <w:rPr>
-          <w:rFonts w:hint="eastAsia"/>
-        </w:rPr>
-      </w:pPr>
-      <w:r>
-        <w:rPr>
-          <w:rFonts w:hint="eastAsia"/>
+          <w:sz w:val="32"/>
+          <w:szCs w:val="32"/>
+        </w:rPr>
+      </w:pPr>
+      <w:r>
+        <w:rPr>
+          <w:sz w:val="32"/>
+          <w:szCs w:val="32"/>
         </w:rPr>
         <w:t>According to a recent survey,four million people die each year from diseases linked to smoking.</w:t>
       </w:r>
@@ -18,34 +20,36 @@
     <w:p>
       <w:pPr>
         <w:rPr>
-          <w:rFonts w:hint="eastAsia"/>
-        </w:rPr>
-      </w:pPr>
-    </w:p>
-    <w:p>
-      <w:pPr>
-        <w:rPr>
-          <w:rFonts w:hint="eastAsia"/>
-        </w:rPr>
-      </w:pPr>
-      <w:r>
-        <w:rPr>
-          <w:rFonts w:hint="eastAsia"/>
+          <w:sz w:val="32"/>
+          <w:szCs w:val="32"/>
+        </w:rPr>
+      </w:pPr>
+    </w:p>
+    <w:p>
+      <w:pPr>
+        <w:rPr>
+          <w:sz w:val="32"/>
+          <w:szCs w:val="32"/>
+        </w:rPr>
+      </w:pPr>
+      <w:r>
+        <w:rPr>
+          <w:sz w:val="32"/>
+          <w:szCs w:val="32"/>
         </w:rPr>
         <w:t xml:space="preserve">The latest surveys show that quite a few children have </w:t>
       </w:r>
       <w:r>
-        <w:t>unpleasant associations</w:t>
-      </w:r>
-      <w:r>
-        <w:rPr>
-          <w:rFonts w:hint="eastAsia"/>
-        </w:rPr>
-        <w:t xml:space="preserve"> </w:t>
-      </w:r>
-      <w:r>
-        <w:rPr>
-          <w:rFonts w:hint="eastAsia"/>
+        <w:rPr>
+          <w:sz w:val="32"/>
+          <w:szCs w:val="32"/>
+        </w:rPr>
+        <w:t xml:space="preserve">unpleasant associations </w:t>
+      </w:r>
+      <w:r>
+        <w:rPr>
+          <w:sz w:val="32"/>
+          <w:szCs w:val="32"/>
         </w:rPr>
         <w:t>with homework.</w:t>
       </w:r>
@@ -53,115 +57,91 @@
     <w:p>
       <w:pPr>
         <w:rPr>
-          <w:rFonts w:hint="eastAsia"/>
-        </w:rPr>
-      </w:pPr>
-    </w:p>
-    <w:p>
-      <w:pPr>
-        <w:rPr>
-          <w:rFonts w:hint="eastAsia"/>
-        </w:rPr>
-      </w:pPr>
-      <w:r>
-        <w:rPr>
-          <w:rFonts w:hint="eastAsia"/>
-        </w:rPr>
-        <w:t xml:space="preserve">No invention has </w:t>
-      </w:r>
-      <w:r>
-        <w:t>received</w:t>
-      </w:r>
-      <w:r>
-        <w:rPr>
-          <w:rFonts w:hint="eastAsia"/>
-        </w:rPr>
-        <w:t xml:space="preserve"> more </w:t>
-      </w:r>
-      <w:r>
-        <w:t>praise</w:t>
-      </w:r>
-      <w:r>
-        <w:rPr>
-          <w:rFonts w:hint="eastAsia"/>
-        </w:rPr>
-        <w:t xml:space="preserve"> and abuse than internet.</w:t>
-      </w:r>
-    </w:p>
-    <w:p>
-      <w:pPr>
-        <w:rPr>
-          <w:rFonts w:hint="eastAsia"/>
-        </w:rPr>
-      </w:pPr>
-    </w:p>
-    <w:p>
-      <w:pPr>
-        <w:rPr>
-          <w:rFonts w:hint="eastAsia"/>
-        </w:rPr>
-      </w:pPr>
-      <w:r>
-        <w:rPr>
-          <w:rFonts w:hint="eastAsia"/>
-        </w:rPr>
-        <w:t>People seem to fail to take into account the fact that education doesn</w:t>
-      </w:r>
-      <w:r>
-        <w:t>’</w:t>
-      </w:r>
-      <w:r>
-        <w:rPr>
-          <w:rFonts w:hint="eastAsia"/>
-        </w:rPr>
-        <w:t>t end with graduation.</w:t>
-      </w:r>
-    </w:p>
-    <w:p>
-      <w:pPr>
-        <w:rPr>
-          <w:rFonts w:hint="eastAsia"/>
-        </w:rPr>
-      </w:pPr>
-    </w:p>
-    <w:p>
-      <w:pPr>
-        <w:rPr>
-          <w:rFonts w:hint="eastAsia"/>
-        </w:rPr>
-      </w:pPr>
-      <w:r>
-        <w:rPr>
-          <w:rFonts w:hint="eastAsia"/>
-        </w:rPr>
-        <w:t xml:space="preserve">An increasing number of people are </w:t>
-      </w:r>
-      <w:r>
-        <w:t>beginning</w:t>
-      </w:r>
-      <w:r>
-        <w:rPr>
-          <w:rFonts w:hint="eastAsia"/>
-        </w:rPr>
-        <w:t xml:space="preserve"> to realized that education is note complete with graduation.</w:t>
-      </w:r>
-    </w:p>
-    <w:p>
-      <w:pPr>
-        <w:rPr>
-          <w:rFonts w:hint="eastAsia"/>
-        </w:rPr>
-      </w:pPr>
-    </w:p>
-    <w:p>
-      <w:pPr>
-        <w:rPr>
-          <w:rFonts w:hint="eastAsia"/>
-        </w:rPr>
-      </w:pPr>
-      <w:r>
-        <w:rPr>
-          <w:rFonts w:hint="eastAsia"/>
+          <w:sz w:val="32"/>
+          <w:szCs w:val="32"/>
+        </w:rPr>
+      </w:pPr>
+    </w:p>
+    <w:p>
+      <w:pPr>
+        <w:rPr>
+          <w:sz w:val="32"/>
+          <w:szCs w:val="32"/>
+        </w:rPr>
+      </w:pPr>
+      <w:r>
+        <w:rPr>
+          <w:sz w:val="32"/>
+          <w:szCs w:val="32"/>
+        </w:rPr>
+        <w:t>No invention has received more praise and abuse than internet.</w:t>
+      </w:r>
+    </w:p>
+    <w:p>
+      <w:pPr>
+        <w:rPr>
+          <w:sz w:val="32"/>
+          <w:szCs w:val="32"/>
+        </w:rPr>
+      </w:pPr>
+    </w:p>
+    <w:p>
+      <w:pPr>
+        <w:rPr>
+          <w:sz w:val="32"/>
+          <w:szCs w:val="32"/>
+        </w:rPr>
+      </w:pPr>
+      <w:r>
+        <w:rPr>
+          <w:sz w:val="32"/>
+          <w:szCs w:val="32"/>
+        </w:rPr>
+        <w:t>People seem to fail to take into account the fact that education doesn’t end with graduation.</w:t>
+      </w:r>
+    </w:p>
+    <w:p>
+      <w:pPr>
+        <w:rPr>
+          <w:sz w:val="32"/>
+          <w:szCs w:val="32"/>
+        </w:rPr>
+      </w:pPr>
+    </w:p>
+    <w:p>
+      <w:pPr>
+        <w:rPr>
+          <w:sz w:val="32"/>
+          <w:szCs w:val="32"/>
+        </w:rPr>
+      </w:pPr>
+      <w:r>
+        <w:rPr>
+          <w:sz w:val="32"/>
+          <w:szCs w:val="32"/>
+        </w:rPr>
+        <w:t>An increasing number of people are beginning to realized that education is note complete with graduation.</w:t>
+      </w:r>
+    </w:p>
+    <w:p>
+      <w:pPr>
+        <w:rPr>
+          <w:sz w:val="32"/>
+          <w:szCs w:val="32"/>
+        </w:rPr>
+      </w:pPr>
+    </w:p>
+    <w:p>
+      <w:pPr>
+        <w:rPr>
+          <w:sz w:val="32"/>
+          <w:szCs w:val="32"/>
+        </w:rPr>
+      </w:pPr>
+      <w:r>
+        <w:rPr>
+          <w:sz w:val="32"/>
+          <w:szCs w:val="32"/>
         </w:rPr>
         <w:t>When it comes to education,the majority of people believe that education is a lifetime study.</w:t>
       </w:r>
@@ -169,57 +149,45 @@
     <w:p>
       <w:pPr>
         <w:rPr>
-          <w:rFonts w:hint="eastAsia"/>
-        </w:rPr>
-      </w:pPr>
-    </w:p>
-    <w:p>
-      <w:pPr>
-        <w:rPr>
-          <w:rFonts w:hint="eastAsia"/>
-        </w:rPr>
-      </w:pPr>
-      <w:r>
-        <w:rPr>
-          <w:rFonts w:hint="eastAsia"/>
-        </w:rPr>
-        <w:t>Many experts point out that physical exerice contributes directly to a person</w:t>
-      </w:r>
-      <w:r>
-        <w:t>’</w:t>
-      </w:r>
-      <w:r>
-        <w:rPr>
-          <w:rFonts w:hint="eastAsia"/>
-        </w:rPr>
-        <w:t xml:space="preserve">s </w:t>
-      </w:r>
-      <w:r>
-        <w:t>physical</w:t>
-      </w:r>
-      <w:r>
-        <w:rPr>
-          <w:rFonts w:hint="eastAsia"/>
-        </w:rPr>
-        <w:t xml:space="preserve"> fitness.</w:t>
-      </w:r>
-    </w:p>
-    <w:p>
-      <w:pPr>
-        <w:rPr>
-          <w:rFonts w:hint="eastAsia"/>
-        </w:rPr>
-      </w:pPr>
-    </w:p>
-    <w:p>
-      <w:pPr>
-        <w:rPr>
-          <w:rFonts w:hint="eastAsia"/>
-        </w:rPr>
-      </w:pPr>
-      <w:r>
-        <w:rPr>
-          <w:rFonts w:hint="eastAsia"/>
+          <w:sz w:val="32"/>
+          <w:szCs w:val="32"/>
+        </w:rPr>
+      </w:pPr>
+    </w:p>
+    <w:p>
+      <w:pPr>
+        <w:rPr>
+          <w:sz w:val="32"/>
+          <w:szCs w:val="32"/>
+        </w:rPr>
+      </w:pPr>
+      <w:r>
+        <w:rPr>
+          <w:sz w:val="32"/>
+          <w:szCs w:val="32"/>
+        </w:rPr>
+        <w:t>Many experts point out that physical exerice contributes directly to a person’s physical fitness.</w:t>
+      </w:r>
+    </w:p>
+    <w:p>
+      <w:pPr>
+        <w:rPr>
+          <w:sz w:val="32"/>
+          <w:szCs w:val="32"/>
+        </w:rPr>
+      </w:pPr>
+    </w:p>
+    <w:p>
+      <w:pPr>
+        <w:rPr>
+          <w:sz w:val="32"/>
+          <w:szCs w:val="32"/>
+        </w:rPr>
+      </w:pPr>
+      <w:r>
+        <w:rPr>
+          <w:sz w:val="32"/>
+          <w:szCs w:val="32"/>
         </w:rPr>
         <w:t>Any government,which is blind to this point,may pay a heavy price.</w:t>
       </w:r>
@@ -227,38 +195,109 @@
     <w:p>
       <w:pPr>
         <w:rPr>
-          <w:rFonts w:hint="eastAsia"/>
-        </w:rPr>
-      </w:pPr>
-    </w:p>
-    <w:p>
-      <w:pPr>
-        <w:rPr>
-          <w:rFonts w:hint="eastAsia"/>
-        </w:rPr>
-      </w:pPr>
-      <w:r>
-        <w:rPr>
-          <w:rFonts w:hint="eastAsia"/>
-        </w:rPr>
-        <w:t>Nowadays,many students always go into raptures at the mere mention of the coming life of high school or college they will begin.Unfortunately,for most young people,it</w:t>
-      </w:r>
-      <w:r>
-        <w:t>’</w:t>
-      </w:r>
-      <w:r>
-        <w:rPr>
-          <w:rFonts w:hint="eastAsia"/>
-        </w:rPr>
-        <w:t>s not pleasant experience on their first day on campus.</w:t>
-      </w:r>
-    </w:p>
-    <w:p>
-      <w:pPr>
-        <w:rPr>
-          <w:rFonts w:hint="eastAsia"/>
-        </w:rPr>
-      </w:pPr>
+          <w:sz w:val="32"/>
+          <w:szCs w:val="32"/>
+        </w:rPr>
+      </w:pPr>
+    </w:p>
+    <w:p>
+      <w:pPr>
+        <w:rPr>
+          <w:sz w:val="32"/>
+          <w:szCs w:val="32"/>
+        </w:rPr>
+      </w:pPr>
+      <w:r>
+        <w:rPr>
+          <w:sz w:val="32"/>
+          <w:szCs w:val="32"/>
+        </w:rPr>
+        <w:t>Nowadays,many students always go into raptures at the mere mention of the coming life of high school or college they will begin.Unfortunately,for most young people,it’s not pleasant experience on their first day on campus.</w:t>
+      </w:r>
+    </w:p>
+    <w:p>
+      <w:pPr>
+        <w:rPr>
+          <w:rFonts w:hint="eastAsia"/>
+          <w:sz w:val="32"/>
+          <w:szCs w:val="32"/>
+        </w:rPr>
+      </w:pPr>
+      <w:r>
+        <w:rPr>
+          <w:rFonts w:hint="eastAsia"/>
+          <w:sz w:val="32"/>
+          <w:szCs w:val="32"/>
+        </w:rPr>
+        <w:t>People equate success in life with the ability of operating computer.</w:t>
+      </w:r>
+    </w:p>
+    <w:p>
+      <w:pPr>
+        <w:rPr>
+          <w:rFonts w:hint="eastAsia"/>
+          <w:sz w:val="32"/>
+          <w:szCs w:val="32"/>
+        </w:rPr>
+      </w:pPr>
+      <w:r>
+        <w:rPr>
+          <w:rFonts w:hint="eastAsia"/>
+          <w:sz w:val="32"/>
+          <w:szCs w:val="32"/>
+        </w:rPr>
+        <w:t>In the last decades,advances in medical technology have make it possible for people to live longer than in the past.</w:t>
+      </w:r>
+    </w:p>
+    <w:p>
+      <w:pPr>
+        <w:rPr>
+          <w:rFonts w:hint="eastAsia"/>
+          <w:sz w:val="32"/>
+          <w:szCs w:val="32"/>
+        </w:rPr>
+      </w:pPr>
+      <w:r>
+        <w:rPr>
+          <w:rFonts w:hint="eastAsia"/>
+          <w:sz w:val="32"/>
+          <w:szCs w:val="32"/>
+        </w:rPr>
+        <w:t>In fact,we have to admit the fact that the quality of life is as important as life itself.</w:t>
+      </w:r>
+    </w:p>
+    <w:p>
+      <w:pPr>
+        <w:rPr>
+          <w:rFonts w:hint="eastAsia"/>
+          <w:sz w:val="32"/>
+          <w:szCs w:val="32"/>
+        </w:rPr>
+      </w:pPr>
+      <w:r>
+        <w:rPr>
+          <w:rFonts w:hint="eastAsia"/>
+          <w:sz w:val="32"/>
+          <w:szCs w:val="32"/>
+        </w:rPr>
+        <w:t>We should spare no effort to beautify our environment.</w:t>
+      </w:r>
+    </w:p>
+    <w:p>
+      <w:pPr>
+        <w:rPr>
+          <w:sz w:val="32"/>
+          <w:szCs w:val="32"/>
+        </w:rPr>
+      </w:pPr>
+      <w:r>
+        <w:rPr>
+          <w:rFonts w:hint="eastAsia"/>
+          <w:sz w:val="32"/>
+          <w:szCs w:val="32"/>
+        </w:rPr>
+        <w:t>People believe that computer skills will enhance their opportunities or promotion opportunities.</w:t>
+      </w:r>
     </w:p>
     <w:p/>
     <w:sectPr>
